--- a/восстановление/Курсовая/подготовленное/Main.docx
+++ b/восстановление/Курсовая/подготовленное/Main.docx
@@ -3883,6 +3883,27 @@
           <w:tab w:val="left" w:pos="708"/>
         </w:tabs>
         <w:jc w:val="center"/>
+        <w:sectPr>
+          <w:footerReference w:type="default" r:id="rId9"/>
+          <w:pgSz w:w="11906" w:h="16838"/>
+          <w:pgMar w:top="1134" w:right="850" w:bottom="1134" w:left="1701" w:header="708" w:footer="708" w:gutter="0"/>
+          <w:cols w:space="708"/>
+          <w:titlePg/>
+          <w:docGrid w:linePitch="381"/>
+        </w:sectPr>
+      </w:pPr>
+    </w:p>
+    <w:p>
+      <w:pPr>
+        <w:pStyle w:val="1"/>
+        <w:numPr>
+          <w:ilvl w:val="0"/>
+          <w:numId w:val="0"/>
+        </w:numPr>
+        <w:tabs>
+          <w:tab w:val="left" w:pos="708"/>
+        </w:tabs>
+        <w:jc w:val="center"/>
         <w:rPr>
           <w:rFonts w:ascii="Times New Roman" w:hAnsi="Times New Roman" w:cs="Times New Roman"/>
           <w:b w:val="0"/>
@@ -4730,75 +4751,10 @@
           <w:lang w:val="ru-RU" w:eastAsia="ru-RU"/>
         </w:rPr>
         <w:drawing>
-          <wp:inline distT="0" distB="0" distL="0" distR="0" wp14:anchorId="32B7E011" wp14:editId="531BA904">
+          <wp:inline distT="0" distB="0" distL="0" distR="0" wp14:anchorId="44DB833B" wp14:editId="3446376A">
             <wp:extent cx="3131820" cy="937260"/>
             <wp:effectExtent l="0" t="0" r="0" b="0"/>
             <wp:docPr id="7" name="Рисунок 7"/>
-            <wp:cNvGraphicFramePr>
-              <a:graphicFrameLocks xmlns:a="http://schemas.openxmlformats.org/drawingml/2006/main" noChangeAspect="1"/>
-            </wp:cNvGraphicFramePr>
-            <a:graphic xmlns:a="http://schemas.openxmlformats.org/drawingml/2006/main">
-              <a:graphicData uri="http://schemas.openxmlformats.org/drawingml/2006/picture">
-                <pic:pic xmlns:pic="http://schemas.openxmlformats.org/drawingml/2006/picture">
-                  <pic:nvPicPr>
-                    <pic:cNvPr id="0" name=""/>
-                    <pic:cNvPicPr/>
-                  </pic:nvPicPr>
-                  <pic:blipFill>
-                    <a:blip r:embed="rId9"/>
-                    <a:stretch>
-                      <a:fillRect/>
-                    </a:stretch>
-                  </pic:blipFill>
-                  <pic:spPr>
-                    <a:xfrm>
-                      <a:off x="0" y="0"/>
-                      <a:ext cx="3131820" cy="937260"/>
-                    </a:xfrm>
-                    <a:prstGeom prst="rect">
-                      <a:avLst/>
-                    </a:prstGeom>
-                  </pic:spPr>
-                </pic:pic>
-              </a:graphicData>
-            </a:graphic>
-          </wp:inline>
-        </w:drawing>
-      </w:r>
-    </w:p>
-    <w:p>
-      <w:pPr>
-        <w:rPr>
-          <w:rFonts w:cs="Times New Roman"/>
-          <w:szCs w:val="28"/>
-        </w:rPr>
-      </w:pPr>
-      <w:r>
-        <w:rPr>
-          <w:rFonts w:cs="Times New Roman"/>
-          <w:szCs w:val="28"/>
-        </w:rPr>
-        <w:t>Її можна записати в матричному вигляді:</w:t>
-      </w:r>
-    </w:p>
-    <w:p>
-      <w:pPr>
-        <w:jc w:val="center"/>
-        <w:rPr>
-          <w:rFonts w:cs="Times New Roman"/>
-          <w:szCs w:val="28"/>
-        </w:rPr>
-      </w:pPr>
-      <w:r>
-        <w:rPr>
-          <w:noProof/>
-          <w:lang w:val="ru-RU" w:eastAsia="ru-RU"/>
-        </w:rPr>
-        <w:drawing>
-          <wp:inline distT="0" distB="0" distL="0" distR="0" wp14:anchorId="73C0530F" wp14:editId="7EB0EDA7">
-            <wp:extent cx="777240" cy="327660"/>
-            <wp:effectExtent l="0" t="0" r="3810" b="0"/>
-            <wp:docPr id="10" name="Рисунок 10"/>
             <wp:cNvGraphicFramePr>
               <a:graphicFrameLocks xmlns:a="http://schemas.openxmlformats.org/drawingml/2006/main" noChangeAspect="1"/>
             </wp:cNvGraphicFramePr>
@@ -4818,7 +4774,7 @@
                   <pic:spPr>
                     <a:xfrm>
                       <a:off x="0" y="0"/>
-                      <a:ext cx="777240" cy="327660"/>
+                      <a:ext cx="3131820" cy="937260"/>
                     </a:xfrm>
                     <a:prstGeom prst="rect">
                       <a:avLst/>
@@ -4843,12 +4799,11 @@
           <w:rFonts w:cs="Times New Roman"/>
           <w:szCs w:val="28"/>
         </w:rPr>
-        <w:t>де</w:t>
-      </w:r>
-    </w:p>
-    <w:p>
-      <w:pPr>
-        <w:ind w:firstLine="0"/>
+        <w:t>Її можна записати в матричному вигляді:</w:t>
+      </w:r>
+    </w:p>
+    <w:p>
+      <w:pPr>
         <w:jc w:val="center"/>
         <w:rPr>
           <w:rFonts w:cs="Times New Roman"/>
@@ -4861,10 +4816,10 @@
           <w:lang w:val="ru-RU" w:eastAsia="ru-RU"/>
         </w:rPr>
         <w:drawing>
-          <wp:inline distT="0" distB="0" distL="0" distR="0" wp14:anchorId="6CC6560D" wp14:editId="0FE01B46">
-            <wp:extent cx="4914900" cy="1028700"/>
-            <wp:effectExtent l="0" t="0" r="0" b="0"/>
-            <wp:docPr id="9" name="Рисунок 9"/>
+          <wp:inline distT="0" distB="0" distL="0" distR="0" wp14:anchorId="04C8B434" wp14:editId="22B5E870">
+            <wp:extent cx="777240" cy="327660"/>
+            <wp:effectExtent l="0" t="0" r="3810" b="0"/>
+            <wp:docPr id="10" name="Рисунок 10"/>
             <wp:cNvGraphicFramePr>
               <a:graphicFrameLocks xmlns:a="http://schemas.openxmlformats.org/drawingml/2006/main" noChangeAspect="1"/>
             </wp:cNvGraphicFramePr>
@@ -4884,7 +4839,7 @@
                   <pic:spPr>
                     <a:xfrm>
                       <a:off x="0" y="0"/>
-                      <a:ext cx="4914900" cy="1028700"/>
+                      <a:ext cx="777240" cy="327660"/>
                     </a:xfrm>
                     <a:prstGeom prst="rect">
                       <a:avLst/>
@@ -4909,40 +4864,13 @@
           <w:rFonts w:cs="Times New Roman"/>
           <w:szCs w:val="28"/>
         </w:rPr>
-        <w:t>Матриця A називається головного датчика системи, b - стовпцем вільних членів.</w:t>
-      </w:r>
-    </w:p>
-    <w:p>
-      <w:pPr>
-        <w:rPr>
-          <w:rFonts w:cs="Times New Roman"/>
-          <w:szCs w:val="28"/>
-        </w:rPr>
-      </w:pPr>
-      <w:r>
-        <w:rPr>
-          <w:rFonts w:cs="Times New Roman"/>
-          <w:szCs w:val="28"/>
-        </w:rPr>
-        <w:t>Тоді, відповідно до властивості елементарних перетворень над рядками, основну матрицю цієї системи можна привести до східчастого увазі (ці ж перетв</w:t>
-      </w:r>
-      <w:r>
-        <w:rPr>
-          <w:rFonts w:cs="Times New Roman"/>
-          <w:szCs w:val="28"/>
-        </w:rPr>
-        <w:t>орення потрібно застосовувати до стовбця</w:t>
-      </w:r>
-      <w:r>
-        <w:rPr>
-          <w:rFonts w:cs="Times New Roman"/>
-          <w:szCs w:val="28"/>
-        </w:rPr>
-        <w:t xml:space="preserve"> вільних членів):</w:t>
-      </w:r>
-    </w:p>
-    <w:p>
-      <w:pPr>
+        <w:t>де</w:t>
+      </w:r>
+    </w:p>
+    <w:p>
+      <w:pPr>
+        <w:ind w:firstLine="0"/>
+        <w:jc w:val="center"/>
         <w:rPr>
           <w:rFonts w:cs="Times New Roman"/>
           <w:szCs w:val="28"/>
@@ -4954,10 +4882,10 @@
           <w:lang w:val="ru-RU" w:eastAsia="ru-RU"/>
         </w:rPr>
         <w:drawing>
-          <wp:inline distT="0" distB="0" distL="0" distR="0" wp14:anchorId="0904F105" wp14:editId="1D9F14E6">
-            <wp:extent cx="5676900" cy="2156460"/>
+          <wp:inline distT="0" distB="0" distL="0" distR="0" wp14:anchorId="37A2D759" wp14:editId="7D2C2FD2">
+            <wp:extent cx="4914900" cy="1028700"/>
             <wp:effectExtent l="0" t="0" r="0" b="0"/>
-            <wp:docPr id="11" name="Рисунок 11"/>
+            <wp:docPr id="9" name="Рисунок 9"/>
             <wp:cNvGraphicFramePr>
               <a:graphicFrameLocks xmlns:a="http://schemas.openxmlformats.org/drawingml/2006/main" noChangeAspect="1"/>
             </wp:cNvGraphicFramePr>
@@ -4977,7 +4905,7 @@
                   <pic:spPr>
                     <a:xfrm>
                       <a:off x="0" y="0"/>
-                      <a:ext cx="5676900" cy="2156460"/>
+                      <a:ext cx="4914900" cy="1028700"/>
                     </a:xfrm>
                     <a:prstGeom prst="rect">
                       <a:avLst/>
@@ -4993,27 +4921,64 @@
     <w:p>
       <w:pPr>
         <w:rPr>
+          <w:rFonts w:cs="Times New Roman"/>
+          <w:szCs w:val="28"/>
+        </w:rPr>
+      </w:pPr>
+      <w:r>
+        <w:rPr>
+          <w:rFonts w:cs="Times New Roman"/>
+          <w:szCs w:val="28"/>
+        </w:rPr>
+        <w:t>Матриця A називається головного датчика системи, b - стовпцем вільних членів.</w:t>
+      </w:r>
+    </w:p>
+    <w:p>
+      <w:pPr>
+        <w:rPr>
+          <w:rFonts w:cs="Times New Roman"/>
+          <w:szCs w:val="28"/>
+        </w:rPr>
+      </w:pPr>
+      <w:r>
+        <w:rPr>
+          <w:rFonts w:cs="Times New Roman"/>
+          <w:szCs w:val="28"/>
+        </w:rPr>
+        <w:t>Тоді, відповідно до властивості елементарних перетворень над рядками, основну матрицю цієї системи можна привести до східчастого увазі (ці ж перетв</w:t>
+      </w:r>
+      <w:r>
+        <w:rPr>
+          <w:rFonts w:cs="Times New Roman"/>
+          <w:szCs w:val="28"/>
+        </w:rPr>
+        <w:t>орення потрібно застосовувати до стовбця</w:t>
+      </w:r>
+      <w:r>
+        <w:rPr>
+          <w:rFonts w:cs="Times New Roman"/>
+          <w:szCs w:val="28"/>
+        </w:rPr>
+        <w:t xml:space="preserve"> вільних членів):</w:t>
+      </w:r>
+    </w:p>
+    <w:p>
+      <w:pPr>
+        <w:rPr>
+          <w:rFonts w:cs="Times New Roman"/>
+          <w:szCs w:val="28"/>
+        </w:rPr>
+      </w:pPr>
+      <w:r>
+        <w:rPr>
           <w:noProof/>
           <w:lang w:val="ru-RU" w:eastAsia="ru-RU"/>
         </w:rPr>
-      </w:pPr>
-      <w:r>
-        <w:rPr>
-          <w:rFonts w:cs="Times New Roman"/>
-          <w:szCs w:val="28"/>
-        </w:rPr>
-        <w:t xml:space="preserve">де </w:t>
-      </w:r>
-      <w:r>
-        <w:rPr>
-          <w:noProof/>
-          <w:lang w:val="ru-RU" w:eastAsia="ru-RU"/>
-        </w:rPr>
         <w:drawing>
-          <wp:inline distT="0" distB="0" distL="0" distR="0" wp14:anchorId="1F7BE6B2" wp14:editId="6F4DFCD3">
-            <wp:extent cx="1623060" cy="259080"/>
-            <wp:effectExtent l="0" t="0" r="0" b="7620"/>
-            <wp:docPr id="13" name="Рисунок 13"/>
+          <wp:inline distT="0" distB="0" distL="0" distR="0" wp14:anchorId="233377DD" wp14:editId="088A1468">
+            <wp:extent cx="5676900" cy="2156460"/>
+            <wp:effectExtent l="0" t="0" r="0" b="0"/>
+            <wp:docPr id="11" name="Рисунок 11"/>
             <wp:cNvGraphicFramePr>
               <a:graphicFrameLocks xmlns:a="http://schemas.openxmlformats.org/drawingml/2006/main" noChangeAspect="1"/>
             </wp:cNvGraphicFramePr>
@@ -5033,7 +4998,7 @@
                   <pic:spPr>
                     <a:xfrm>
                       <a:off x="0" y="0"/>
-                      <a:ext cx="1623060" cy="259080"/>
+                      <a:ext cx="5676900" cy="2156460"/>
                     </a:xfrm>
                     <a:prstGeom prst="rect">
                       <a:avLst/>
@@ -5049,28 +5014,27 @@
     <w:p>
       <w:pPr>
         <w:rPr>
-          <w:rFonts w:cs="Times New Roman"/>
-          <w:szCs w:val="28"/>
-        </w:rPr>
-      </w:pPr>
-      <w:r>
-        <w:rPr>
-          <w:rFonts w:cs="Times New Roman"/>
-          <w:szCs w:val="28"/>
-        </w:rPr>
-        <w:lastRenderedPageBreak/>
-        <w:t xml:space="preserve">При цьому будемо вважати, що базисний мінор (ненульовий мінор максимального порядку) основної матриці знаходиться у верхньому лівому куті, тобто в нього входять тільки коефіцієнти при змінних  </w:t>
-      </w:r>
-      <w:r>
-        <w:rPr>
           <w:noProof/>
           <w:lang w:val="ru-RU" w:eastAsia="ru-RU"/>
         </w:rPr>
+      </w:pPr>
+      <w:r>
+        <w:rPr>
+          <w:rFonts w:cs="Times New Roman"/>
+          <w:szCs w:val="28"/>
+        </w:rPr>
+        <w:t xml:space="preserve">де </w:t>
+      </w:r>
+      <w:r>
+        <w:rPr>
+          <w:noProof/>
+          <w:lang w:val="ru-RU" w:eastAsia="ru-RU"/>
+        </w:rPr>
         <w:drawing>
-          <wp:inline distT="0" distB="0" distL="0" distR="0" wp14:anchorId="458B74B4" wp14:editId="7E34F644">
-            <wp:extent cx="1059180" cy="289560"/>
-            <wp:effectExtent l="0" t="0" r="7620" b="0"/>
-            <wp:docPr id="14" name="Рисунок 14"/>
+          <wp:inline distT="0" distB="0" distL="0" distR="0" wp14:anchorId="343D9952" wp14:editId="3A2FB9D4">
+            <wp:extent cx="1623060" cy="259080"/>
+            <wp:effectExtent l="0" t="0" r="0" b="7620"/>
+            <wp:docPr id="13" name="Рисунок 13"/>
             <wp:cNvGraphicFramePr>
               <a:graphicFrameLocks xmlns:a="http://schemas.openxmlformats.org/drawingml/2006/main" noChangeAspect="1"/>
             </wp:cNvGraphicFramePr>
@@ -5090,7 +5054,7 @@
                   <pic:spPr>
                     <a:xfrm>
                       <a:off x="0" y="0"/>
-                      <a:ext cx="1059180" cy="289560"/>
+                      <a:ext cx="1623060" cy="259080"/>
                     </a:xfrm>
                     <a:prstGeom prst="rect">
                       <a:avLst/>
@@ -5102,35 +5066,21 @@
           </wp:inline>
         </w:drawing>
       </w:r>
-      <w:r>
-        <w:rPr>
-          <w:rFonts w:cs="Times New Roman"/>
-          <w:szCs w:val="28"/>
-        </w:rPr>
-        <w:t>.</w:t>
-      </w:r>
-    </w:p>
-    <w:p>
-      <w:pPr>
-        <w:rPr>
-          <w:rFonts w:cs="Times New Roman"/>
-          <w:szCs w:val="28"/>
-        </w:rPr>
-      </w:pPr>
-    </w:p>
-    <w:p>
-      <w:pPr>
-        <w:rPr>
-          <w:rFonts w:cs="Times New Roman"/>
-          <w:szCs w:val="28"/>
-        </w:rPr>
-      </w:pPr>
-      <w:r>
-        <w:rPr>
-          <w:rFonts w:cs="Times New Roman"/>
-          <w:szCs w:val="28"/>
-        </w:rPr>
-        <w:t xml:space="preserve">Тоді змінні </w:t>
+    </w:p>
+    <w:p>
+      <w:pPr>
+        <w:rPr>
+          <w:rFonts w:cs="Times New Roman"/>
+          <w:szCs w:val="28"/>
+        </w:rPr>
+      </w:pPr>
+      <w:r>
+        <w:rPr>
+          <w:rFonts w:cs="Times New Roman"/>
+          <w:szCs w:val="28"/>
+        </w:rPr>
+        <w:lastRenderedPageBreak/>
+        <w:t xml:space="preserve">При цьому будемо вважати, що базисний мінор (ненульовий мінор максимального порядку) основної матриці знаходиться у верхньому лівому куті, тобто в нього входять тільки коефіцієнти при змінних  </w:t>
       </w:r>
       <w:r>
         <w:rPr>
@@ -5138,10 +5088,10 @@
           <w:lang w:val="ru-RU" w:eastAsia="ru-RU"/>
         </w:rPr>
         <w:drawing>
-          <wp:inline distT="0" distB="0" distL="0" distR="0" wp14:anchorId="18BFB667" wp14:editId="0DC556C7">
-            <wp:extent cx="975360" cy="251460"/>
-            <wp:effectExtent l="0" t="0" r="0" b="0"/>
-            <wp:docPr id="15" name="Рисунок 15"/>
+          <wp:inline distT="0" distB="0" distL="0" distR="0" wp14:anchorId="53F8C817" wp14:editId="0A20FE8A">
+            <wp:extent cx="1059180" cy="289560"/>
+            <wp:effectExtent l="0" t="0" r="7620" b="0"/>
+            <wp:docPr id="14" name="Рисунок 14"/>
             <wp:cNvGraphicFramePr>
               <a:graphicFrameLocks xmlns:a="http://schemas.openxmlformats.org/drawingml/2006/main" noChangeAspect="1"/>
             </wp:cNvGraphicFramePr>
@@ -5161,7 +5111,7 @@
                   <pic:spPr>
                     <a:xfrm>
                       <a:off x="0" y="0"/>
-                      <a:ext cx="975360" cy="251460"/>
+                      <a:ext cx="1059180" cy="289560"/>
                     </a:xfrm>
                     <a:prstGeom prst="rect">
                       <a:avLst/>
@@ -5178,37 +5128,30 @@
           <w:rFonts w:cs="Times New Roman"/>
           <w:szCs w:val="28"/>
         </w:rPr>
-        <w:t xml:space="preserve"> </w:t>
-      </w:r>
-      <w:r>
-        <w:rPr>
-          <w:rFonts w:cs="Times New Roman"/>
-          <w:szCs w:val="28"/>
-        </w:rPr>
-        <w:t>називаються головними змінними. Всі інші називаються вільними.</w:t>
-      </w:r>
-    </w:p>
-    <w:p>
-      <w:pPr>
-        <w:rPr>
-          <w:rFonts w:cs="Times New Roman"/>
-          <w:szCs w:val="28"/>
-        </w:rPr>
-      </w:pPr>
-    </w:p>
-    <w:p>
-      <w:pPr>
-        <w:rPr>
-          <w:rFonts w:cs="Times New Roman"/>
-          <w:szCs w:val="28"/>
-        </w:rPr>
-      </w:pPr>
-      <w:r>
-        <w:rPr>
-          <w:rFonts w:cs="Times New Roman"/>
-          <w:szCs w:val="28"/>
-        </w:rPr>
-        <w:t xml:space="preserve">Якщо хоча б одне число </w:t>
+        <w:t>.</w:t>
+      </w:r>
+    </w:p>
+    <w:p>
+      <w:pPr>
+        <w:rPr>
+          <w:rFonts w:cs="Times New Roman"/>
+          <w:szCs w:val="28"/>
+        </w:rPr>
+      </w:pPr>
+    </w:p>
+    <w:p>
+      <w:pPr>
+        <w:rPr>
+          <w:rFonts w:cs="Times New Roman"/>
+          <w:szCs w:val="28"/>
+        </w:rPr>
+      </w:pPr>
+      <w:r>
+        <w:rPr>
+          <w:rFonts w:cs="Times New Roman"/>
+          <w:szCs w:val="28"/>
+        </w:rPr>
+        <w:t xml:space="preserve">Тоді змінні </w:t>
       </w:r>
       <w:r>
         <w:rPr>
@@ -5216,10 +5159,10 @@
           <w:lang w:val="ru-RU" w:eastAsia="ru-RU"/>
         </w:rPr>
         <w:drawing>
-          <wp:inline distT="0" distB="0" distL="0" distR="0" wp14:anchorId="52101467" wp14:editId="5F749BB5">
-            <wp:extent cx="1440180" cy="327660"/>
-            <wp:effectExtent l="0" t="0" r="7620" b="0"/>
-            <wp:docPr id="16" name="Рисунок 16"/>
+          <wp:inline distT="0" distB="0" distL="0" distR="0" wp14:anchorId="2ED1A1FE" wp14:editId="3B40470B">
+            <wp:extent cx="975360" cy="251460"/>
+            <wp:effectExtent l="0" t="0" r="0" b="0"/>
+            <wp:docPr id="15" name="Рисунок 15"/>
             <wp:cNvGraphicFramePr>
               <a:graphicFrameLocks xmlns:a="http://schemas.openxmlformats.org/drawingml/2006/main" noChangeAspect="1"/>
             </wp:cNvGraphicFramePr>
@@ -5239,7 +5182,7 @@
                   <pic:spPr>
                     <a:xfrm>
                       <a:off x="0" y="0"/>
-                      <a:ext cx="1440180" cy="327660"/>
+                      <a:ext cx="975360" cy="251460"/>
                     </a:xfrm>
                     <a:prstGeom prst="rect">
                       <a:avLst/>
@@ -5256,30 +5199,37 @@
           <w:rFonts w:cs="Times New Roman"/>
           <w:szCs w:val="28"/>
         </w:rPr>
-        <w:t>, то розглянута система несумісна, т . е. у неї немає жодного рішення.</w:t>
-      </w:r>
-    </w:p>
-    <w:p>
-      <w:pPr>
-        <w:rPr>
-          <w:rFonts w:cs="Times New Roman"/>
-          <w:szCs w:val="28"/>
-        </w:rPr>
-      </w:pPr>
-    </w:p>
-    <w:p>
-      <w:pPr>
-        <w:rPr>
-          <w:rFonts w:cs="Times New Roman"/>
-          <w:szCs w:val="28"/>
-        </w:rPr>
-      </w:pPr>
-      <w:r>
-        <w:rPr>
-          <w:rFonts w:cs="Times New Roman"/>
-          <w:szCs w:val="28"/>
-        </w:rPr>
-        <w:t xml:space="preserve">Нехай </w:t>
+        <w:t xml:space="preserve"> </w:t>
+      </w:r>
+      <w:r>
+        <w:rPr>
+          <w:rFonts w:cs="Times New Roman"/>
+          <w:szCs w:val="28"/>
+        </w:rPr>
+        <w:t>називаються головними змінними. Всі інші називаються вільними.</w:t>
+      </w:r>
+    </w:p>
+    <w:p>
+      <w:pPr>
+        <w:rPr>
+          <w:rFonts w:cs="Times New Roman"/>
+          <w:szCs w:val="28"/>
+        </w:rPr>
+      </w:pPr>
+    </w:p>
+    <w:p>
+      <w:pPr>
+        <w:rPr>
+          <w:rFonts w:cs="Times New Roman"/>
+          <w:szCs w:val="28"/>
+        </w:rPr>
+      </w:pPr>
+      <w:r>
+        <w:rPr>
+          <w:rFonts w:cs="Times New Roman"/>
+          <w:szCs w:val="28"/>
+        </w:rPr>
+        <w:t xml:space="preserve">Якщо хоча б одне число </w:t>
       </w:r>
       <w:r>
         <w:rPr>
@@ -5287,10 +5237,10 @@
           <w:lang w:val="ru-RU" w:eastAsia="ru-RU"/>
         </w:rPr>
         <w:drawing>
-          <wp:inline distT="0" distB="0" distL="0" distR="0" wp14:anchorId="2BA9A15A" wp14:editId="7F43C348">
-            <wp:extent cx="617220" cy="259080"/>
-            <wp:effectExtent l="0" t="0" r="0" b="7620"/>
-            <wp:docPr id="17" name="Рисунок 17"/>
+          <wp:inline distT="0" distB="0" distL="0" distR="0" wp14:anchorId="2BF24C8F" wp14:editId="096FE271">
+            <wp:extent cx="1440180" cy="327660"/>
+            <wp:effectExtent l="0" t="0" r="7620" b="0"/>
+            <wp:docPr id="16" name="Рисунок 16"/>
             <wp:cNvGraphicFramePr>
               <a:graphicFrameLocks xmlns:a="http://schemas.openxmlformats.org/drawingml/2006/main" noChangeAspect="1"/>
             </wp:cNvGraphicFramePr>
@@ -5310,7 +5260,7 @@
                   <pic:spPr>
                     <a:xfrm>
                       <a:off x="0" y="0"/>
-                      <a:ext cx="617220" cy="259080"/>
+                      <a:ext cx="1440180" cy="327660"/>
                     </a:xfrm>
                     <a:prstGeom prst="rect">
                       <a:avLst/>
@@ -5327,59 +5277,41 @@
           <w:rFonts w:cs="Times New Roman"/>
           <w:szCs w:val="28"/>
         </w:rPr>
-        <w:t xml:space="preserve"> </w:t>
-      </w:r>
-      <w:r>
-        <w:rPr>
-          <w:rFonts w:cs="Times New Roman"/>
-          <w:szCs w:val="28"/>
-        </w:rPr>
-        <w:t>для будь-яких i&gt; r.</w:t>
-      </w:r>
-    </w:p>
-    <w:p>
-      <w:pPr>
-        <w:rPr>
-          <w:rFonts w:cs="Times New Roman"/>
-          <w:szCs w:val="28"/>
-        </w:rPr>
-      </w:pPr>
-    </w:p>
-    <w:p>
-      <w:pPr>
-        <w:rPr>
-          <w:rFonts w:cs="Times New Roman"/>
-          <w:szCs w:val="28"/>
-        </w:rPr>
-      </w:pPr>
-      <w:r>
-        <w:rPr>
-          <w:rFonts w:cs="Times New Roman"/>
-          <w:szCs w:val="28"/>
-        </w:rPr>
-        <w:t>Перенесемо вільні змінні за знаки рівності і поділимо кожне з рівнянь системи на свій коефіцієнт при самому лівому i - номер рядка):</w:t>
-      </w:r>
-    </w:p>
-    <w:p>
-      <w:pPr>
-        <w:rPr>
-          <w:rStyle w:val="mwe-math-mathml-inline"/>
-          <w:rFonts w:cs="Times New Roman"/>
-          <w:color w:val="202122"/>
-          <w:szCs w:val="28"/>
-          <w:shd w:val="clear" w:color="auto" w:fill="FFFFFF"/>
-        </w:rPr>
-      </w:pPr>
+        <w:t>, то розглянута система несумісна, т . е. у неї немає жодного рішення.</w:t>
+      </w:r>
+    </w:p>
+    <w:p>
+      <w:pPr>
+        <w:rPr>
+          <w:rFonts w:cs="Times New Roman"/>
+          <w:szCs w:val="28"/>
+        </w:rPr>
+      </w:pPr>
+    </w:p>
+    <w:p>
+      <w:pPr>
+        <w:rPr>
+          <w:rFonts w:cs="Times New Roman"/>
+          <w:szCs w:val="28"/>
+        </w:rPr>
+      </w:pPr>
+      <w:r>
+        <w:rPr>
+          <w:rFonts w:cs="Times New Roman"/>
+          <w:szCs w:val="28"/>
+        </w:rPr>
+        <w:t xml:space="preserve">Нехай </w:t>
+      </w:r>
       <w:r>
         <w:rPr>
           <w:noProof/>
           <w:lang w:val="ru-RU" w:eastAsia="ru-RU"/>
         </w:rPr>
         <w:drawing>
-          <wp:inline distT="0" distB="0" distL="0" distR="0" wp14:anchorId="368D0AAF" wp14:editId="5BDFA7C6">
-            <wp:extent cx="2788920" cy="266700"/>
-            <wp:effectExtent l="0" t="0" r="0" b="0"/>
-            <wp:docPr id="18" name="Рисунок 18"/>
+          <wp:inline distT="0" distB="0" distL="0" distR="0" wp14:anchorId="244ED062" wp14:editId="7E9D1671">
+            <wp:extent cx="617220" cy="259080"/>
+            <wp:effectExtent l="0" t="0" r="0" b="7620"/>
+            <wp:docPr id="17" name="Рисунок 17"/>
             <wp:cNvGraphicFramePr>
               <a:graphicFrameLocks xmlns:a="http://schemas.openxmlformats.org/drawingml/2006/main" noChangeAspect="1"/>
             </wp:cNvGraphicFramePr>
@@ -5399,7 +5331,7 @@
                   <pic:spPr>
                     <a:xfrm>
                       <a:off x="0" y="0"/>
-                      <a:ext cx="2788920" cy="266700"/>
+                      <a:ext cx="617220" cy="259080"/>
                     </a:xfrm>
                     <a:prstGeom prst="rect">
                       <a:avLst/>
@@ -5411,12 +5343,52 @@
           </wp:inline>
         </w:drawing>
       </w:r>
-    </w:p>
-    <w:p>
-      <w:pPr>
-        <w:rPr>
-          <w:rFonts w:cs="Times New Roman"/>
-          <w:szCs w:val="28"/>
+      <w:r>
+        <w:rPr>
+          <w:rFonts w:cs="Times New Roman"/>
+          <w:szCs w:val="28"/>
+        </w:rPr>
+        <w:t xml:space="preserve"> </w:t>
+      </w:r>
+      <w:r>
+        <w:rPr>
+          <w:rFonts w:cs="Times New Roman"/>
+          <w:szCs w:val="28"/>
+        </w:rPr>
+        <w:t>для будь-яких i&gt; r.</w:t>
+      </w:r>
+    </w:p>
+    <w:p>
+      <w:pPr>
+        <w:rPr>
+          <w:rFonts w:cs="Times New Roman"/>
+          <w:szCs w:val="28"/>
+        </w:rPr>
+      </w:pPr>
+    </w:p>
+    <w:p>
+      <w:pPr>
+        <w:rPr>
+          <w:rFonts w:cs="Times New Roman"/>
+          <w:szCs w:val="28"/>
+        </w:rPr>
+      </w:pPr>
+      <w:r>
+        <w:rPr>
+          <w:rFonts w:cs="Times New Roman"/>
+          <w:szCs w:val="28"/>
+        </w:rPr>
+        <w:t>Перенесемо вільні змінні за знаки рівності і поділимо кожне з рівнянь системи на свій коефіцієнт при самому лівому i - номер рядка):</w:t>
+      </w:r>
+    </w:p>
+    <w:p>
+      <w:pPr>
+        <w:rPr>
+          <w:rStyle w:val="mwe-math-mathml-inline"/>
+          <w:rFonts w:cs="Times New Roman"/>
+          <w:color w:val="202122"/>
+          <w:szCs w:val="28"/>
+          <w:shd w:val="clear" w:color="auto" w:fill="FFFFFF"/>
         </w:rPr>
       </w:pPr>
       <w:r>
@@ -5425,10 +5397,10 @@
           <w:lang w:val="ru-RU" w:eastAsia="ru-RU"/>
         </w:rPr>
         <w:drawing>
-          <wp:inline distT="0" distB="0" distL="0" distR="0" wp14:anchorId="0C9ECCC2" wp14:editId="46BFD14C">
-            <wp:extent cx="6096000" cy="1104817"/>
-            <wp:effectExtent l="0" t="0" r="0" b="635"/>
-            <wp:docPr id="20" name="Рисунок 20"/>
+          <wp:inline distT="0" distB="0" distL="0" distR="0" wp14:anchorId="6B72DAE5" wp14:editId="304467F9">
+            <wp:extent cx="2788920" cy="266700"/>
+            <wp:effectExtent l="0" t="0" r="0" b="0"/>
+            <wp:docPr id="18" name="Рисунок 18"/>
             <wp:cNvGraphicFramePr>
               <a:graphicFrameLocks xmlns:a="http://schemas.openxmlformats.org/drawingml/2006/main" noChangeAspect="1"/>
             </wp:cNvGraphicFramePr>
@@ -5448,6 +5420,55 @@
                   <pic:spPr>
                     <a:xfrm>
                       <a:off x="0" y="0"/>
+                      <a:ext cx="2788920" cy="266700"/>
+                    </a:xfrm>
+                    <a:prstGeom prst="rect">
+                      <a:avLst/>
+                    </a:prstGeom>
+                  </pic:spPr>
+                </pic:pic>
+              </a:graphicData>
+            </a:graphic>
+          </wp:inline>
+        </w:drawing>
+      </w:r>
+    </w:p>
+    <w:p>
+      <w:pPr>
+        <w:rPr>
+          <w:rFonts w:cs="Times New Roman"/>
+          <w:szCs w:val="28"/>
+        </w:rPr>
+      </w:pPr>
+      <w:r>
+        <w:rPr>
+          <w:noProof/>
+          <w:lang w:val="ru-RU" w:eastAsia="ru-RU"/>
+        </w:rPr>
+        <w:drawing>
+          <wp:inline distT="0" distB="0" distL="0" distR="0" wp14:anchorId="4B557AC5" wp14:editId="2953C410">
+            <wp:extent cx="6096000" cy="1104817"/>
+            <wp:effectExtent l="0" t="0" r="0" b="635"/>
+            <wp:docPr id="20" name="Рисунок 20"/>
+            <wp:cNvGraphicFramePr>
+              <a:graphicFrameLocks xmlns:a="http://schemas.openxmlformats.org/drawingml/2006/main" noChangeAspect="1"/>
+            </wp:cNvGraphicFramePr>
+            <a:graphic xmlns:a="http://schemas.openxmlformats.org/drawingml/2006/main">
+              <a:graphicData uri="http://schemas.openxmlformats.org/drawingml/2006/picture">
+                <pic:pic xmlns:pic="http://schemas.openxmlformats.org/drawingml/2006/picture">
+                  <pic:nvPicPr>
+                    <pic:cNvPr id="0" name=""/>
+                    <pic:cNvPicPr/>
+                  </pic:nvPicPr>
+                  <pic:blipFill>
+                    <a:blip r:embed="rId20"/>
+                    <a:stretch>
+                      <a:fillRect/>
+                    </a:stretch>
+                  </pic:blipFill>
+                  <pic:spPr>
+                    <a:xfrm>
+                      <a:off x="0" y="0"/>
                       <a:ext cx="6092744" cy="1104227"/>
                     </a:xfrm>
                     <a:prstGeom prst="rect">
@@ -5482,7 +5503,7 @@
         <mc:AlternateContent>
           <mc:Choice Requires="wps">
             <w:drawing>
-              <wp:inline distT="0" distB="0" distL="0" distR="0" wp14:anchorId="5479A207" wp14:editId="5949DC1B">
+              <wp:inline distT="0" distB="0" distL="0" distR="0" wp14:anchorId="0D957441" wp14:editId="39999E4E">
                 <wp:extent cx="304800" cy="304800"/>
                 <wp:effectExtent l="0" t="0" r="0" b="0"/>
                 <wp:docPr id="19" name="Прямоугольник 19" descr="{\displaystyle i=1,\ldots ,r,\quad k=i+1,\ldots ,n.}"/>
@@ -5842,82 +5863,10 @@
           <w:lang w:val="ru-RU" w:eastAsia="ru-RU"/>
         </w:rPr>
         <w:drawing>
-          <wp:inline distT="0" distB="0" distL="0" distR="0" wp14:anchorId="4C38466A" wp14:editId="54893E70">
+          <wp:inline distT="0" distB="0" distL="0" distR="0" wp14:anchorId="555AF51F" wp14:editId="1D7A777D">
             <wp:extent cx="2506980" cy="982980"/>
             <wp:effectExtent l="0" t="0" r="7620" b="7620"/>
             <wp:docPr id="21" name="Рисунок 21"/>
-            <wp:cNvGraphicFramePr>
-              <a:graphicFrameLocks xmlns:a="http://schemas.openxmlformats.org/drawingml/2006/main" noChangeAspect="1"/>
-            </wp:cNvGraphicFramePr>
-            <a:graphic xmlns:a="http://schemas.openxmlformats.org/drawingml/2006/main">
-              <a:graphicData uri="http://schemas.openxmlformats.org/drawingml/2006/picture">
-                <pic:pic xmlns:pic="http://schemas.openxmlformats.org/drawingml/2006/picture">
-                  <pic:nvPicPr>
-                    <pic:cNvPr id="0" name=""/>
-                    <pic:cNvPicPr/>
-                  </pic:nvPicPr>
-                  <pic:blipFill>
-                    <a:blip r:embed="rId20"/>
-                    <a:stretch>
-                      <a:fillRect/>
-                    </a:stretch>
-                  </pic:blipFill>
-                  <pic:spPr>
-                    <a:xfrm>
-                      <a:off x="0" y="0"/>
-                      <a:ext cx="2506980" cy="982980"/>
-                    </a:xfrm>
-                    <a:prstGeom prst="rect">
-                      <a:avLst/>
-                    </a:prstGeom>
-                  </pic:spPr>
-                </pic:pic>
-              </a:graphicData>
-            </a:graphic>
-          </wp:inline>
-        </w:drawing>
-      </w:r>
-    </w:p>
-    <w:p>
-      <w:pPr>
-        <w:rPr>
-          <w:rFonts w:cs="Times New Roman"/>
-          <w:szCs w:val="28"/>
-        </w:rPr>
-      </w:pPr>
-      <w:r>
-        <w:rPr>
-          <w:rFonts w:cs="Times New Roman"/>
-          <w:szCs w:val="28"/>
-        </w:rPr>
-        <w:t xml:space="preserve">Помножити перше рівняння вихідної системи (1) на з1, друге на s1 і скласти їх; отриманим рівнянням замінимо перше рівняння системи. Потім перше рівняння вихідної системи множимо на -s1, друге на c1 і результатом </w:t>
-      </w:r>
-      <w:r>
-        <w:rPr>
-          <w:rFonts w:cs="Times New Roman"/>
-          <w:szCs w:val="28"/>
-        </w:rPr>
-        <w:lastRenderedPageBreak/>
-        <w:t>їх складання замінимо друге рівняння. Таким чином, перші два рівняння (1) замінюються рівняннями</w:t>
-      </w:r>
-    </w:p>
-    <w:p>
-      <w:pPr>
-        <w:rPr>
-          <w:rFonts w:cs="Times New Roman"/>
-          <w:szCs w:val="28"/>
-        </w:rPr>
-      </w:pPr>
-      <w:r>
-        <w:rPr>
-          <w:noProof/>
-          <w:lang w:val="ru-RU" w:eastAsia="ru-RU"/>
-        </w:rPr>
-        <w:drawing>
-          <wp:inline distT="0" distB="0" distL="0" distR="0" wp14:anchorId="4BB263DB" wp14:editId="5D50355E">
-            <wp:extent cx="5940425" cy="2030621"/>
-            <wp:effectExtent l="0" t="0" r="3175" b="8255"/>
-            <wp:docPr id="22" name="Рисунок 22"/>
             <wp:cNvGraphicFramePr>
               <a:graphicFrameLocks xmlns:a="http://schemas.openxmlformats.org/drawingml/2006/main" noChangeAspect="1"/>
             </wp:cNvGraphicFramePr>
@@ -5937,7 +5886,7 @@
                   <pic:spPr>
                     <a:xfrm>
                       <a:off x="0" y="0"/>
-                      <a:ext cx="5940425" cy="2030621"/>
+                      <a:ext cx="2506980" cy="982980"/>
                     </a:xfrm>
                     <a:prstGeom prst="rect">
                       <a:avLst/>
@@ -5962,18 +5911,34 @@
           <w:rFonts w:cs="Times New Roman"/>
           <w:szCs w:val="28"/>
         </w:rPr>
-        <w:t>Звідси</w:t>
-      </w:r>
+        <w:t xml:space="preserve">Помножити перше рівняння вихідної системи (1) на з1, друге на s1 і скласти їх; отриманим рівнянням замінимо перше рівняння системи. Потім перше рівняння вихідної системи множимо на -s1, друге на c1 і результатом </w:t>
+      </w:r>
+      <w:r>
+        <w:rPr>
+          <w:rFonts w:cs="Times New Roman"/>
+          <w:szCs w:val="28"/>
+        </w:rPr>
+        <w:lastRenderedPageBreak/>
+        <w:t>їх складання замінимо друге рівняння. Таким чином, перші два рівняння (1) замінюються рівняннями</w:t>
+      </w:r>
+    </w:p>
+    <w:p>
+      <w:pPr>
+        <w:rPr>
+          <w:rFonts w:cs="Times New Roman"/>
+          <w:szCs w:val="28"/>
+        </w:rPr>
+      </w:pPr>
       <w:r>
         <w:rPr>
           <w:noProof/>
           <w:lang w:val="ru-RU" w:eastAsia="ru-RU"/>
         </w:rPr>
         <w:drawing>
-          <wp:inline distT="0" distB="0" distL="0" distR="0" wp14:anchorId="77311D4A" wp14:editId="00616742">
-            <wp:extent cx="2278380" cy="502920"/>
-            <wp:effectExtent l="0" t="0" r="7620" b="0"/>
-            <wp:docPr id="23" name="Рисунок 23"/>
+          <wp:inline distT="0" distB="0" distL="0" distR="0" wp14:anchorId="7E46A5FC" wp14:editId="775AC1DC">
+            <wp:extent cx="5940425" cy="2030621"/>
+            <wp:effectExtent l="0" t="0" r="3175" b="8255"/>
+            <wp:docPr id="22" name="Рисунок 22"/>
             <wp:cNvGraphicFramePr>
               <a:graphicFrameLocks xmlns:a="http://schemas.openxmlformats.org/drawingml/2006/main" noChangeAspect="1"/>
             </wp:cNvGraphicFramePr>
@@ -5993,7 +5958,7 @@
                   <pic:spPr>
                     <a:xfrm>
                       <a:off x="0" y="0"/>
-                      <a:ext cx="2278380" cy="502920"/>
+                      <a:ext cx="5940425" cy="2030621"/>
                     </a:xfrm>
                     <a:prstGeom prst="rect">
                       <a:avLst/>
@@ -6005,47 +5970,31 @@
           </wp:inline>
         </w:drawing>
       </w:r>
-      <w:r>
-        <w:rPr>
-          <w:rFonts w:cs="Times New Roman"/>
-          <w:szCs w:val="28"/>
-        </w:rPr>
-        <w:t xml:space="preserve"> Ці числа можна інтерпретувати як косинус і синус деяких кута (звідси назва метод обертання, кожен крок такого перетворення можна розглядати як обертання Розширене матриці системи в площині обнуляє індексу).</w:t>
-      </w:r>
-    </w:p>
-    <w:p>
-      <w:pPr>
-        <w:rPr>
-          <w:rFonts w:cs="Times New Roman"/>
-          <w:szCs w:val="28"/>
-        </w:rPr>
-      </w:pPr>
-      <w:r>
-        <w:rPr>
-          <w:rFonts w:cs="Times New Roman"/>
-          <w:szCs w:val="28"/>
-        </w:rPr>
-        <w:t>В результаті перетворень отримаємо систему</w:t>
-      </w:r>
-    </w:p>
-    <w:p>
-      <w:pPr>
-        <w:jc w:val="center"/>
-        <w:rPr>
-          <w:rFonts w:cs="Times New Roman"/>
-          <w:szCs w:val="28"/>
-        </w:rPr>
-      </w:pPr>
+    </w:p>
+    <w:p>
+      <w:pPr>
+        <w:rPr>
+          <w:rFonts w:cs="Times New Roman"/>
+          <w:szCs w:val="28"/>
+        </w:rPr>
+      </w:pPr>
+      <w:r>
+        <w:rPr>
+          <w:rFonts w:cs="Times New Roman"/>
+          <w:szCs w:val="28"/>
+        </w:rPr>
+        <w:t>Звідси</w:t>
+      </w:r>
       <w:r>
         <w:rPr>
           <w:noProof/>
           <w:lang w:val="ru-RU" w:eastAsia="ru-RU"/>
         </w:rPr>
         <w:drawing>
-          <wp:inline distT="0" distB="0" distL="0" distR="0" wp14:anchorId="0608AFF1" wp14:editId="73CE1B73">
-            <wp:extent cx="2926080" cy="1691640"/>
-            <wp:effectExtent l="0" t="0" r="7620" b="3810"/>
-            <wp:docPr id="24" name="Рисунок 24"/>
+          <wp:inline distT="0" distB="0" distL="0" distR="0" wp14:anchorId="6FCC04CA" wp14:editId="00E09A92">
+            <wp:extent cx="2278380" cy="502920"/>
+            <wp:effectExtent l="0" t="0" r="7620" b="0"/>
+            <wp:docPr id="23" name="Рисунок 23"/>
             <wp:cNvGraphicFramePr>
               <a:graphicFrameLocks xmlns:a="http://schemas.openxmlformats.org/drawingml/2006/main" noChangeAspect="1"/>
             </wp:cNvGraphicFramePr>
@@ -6065,7 +6014,7 @@
                   <pic:spPr>
                     <a:xfrm>
                       <a:off x="0" y="0"/>
-                      <a:ext cx="2926080" cy="1691640"/>
+                      <a:ext cx="2278380" cy="502920"/>
                     </a:xfrm>
                     <a:prstGeom prst="rect">
                       <a:avLst/>
@@ -6077,25 +6026,32 @@
           </wp:inline>
         </w:drawing>
       </w:r>
-    </w:p>
-    <w:p>
-      <w:pPr>
-        <w:jc w:val="left"/>
-        <w:rPr>
-          <w:rFonts w:cs="Times New Roman"/>
-          <w:szCs w:val="28"/>
-        </w:rPr>
-      </w:pPr>
-      <w:r>
-        <w:rPr>
-          <w:rFonts w:cs="Times New Roman"/>
-          <w:szCs w:val="28"/>
-        </w:rPr>
-        <w:t>де</w:t>
-      </w:r>
-    </w:p>
-    <w:p>
-      <w:pPr>
+      <w:r>
+        <w:rPr>
+          <w:rFonts w:cs="Times New Roman"/>
+          <w:szCs w:val="28"/>
+        </w:rPr>
+        <w:t xml:space="preserve"> Ці числа можна інтерпретувати як косинус і синус деяких кута (звідси назва метод обертання, кожен крок такого перетворення можна розглядати як обертання Розширене матриці системи в площині обнуляє індексу).</w:t>
+      </w:r>
+    </w:p>
+    <w:p>
+      <w:pPr>
+        <w:rPr>
+          <w:rFonts w:cs="Times New Roman"/>
+          <w:szCs w:val="28"/>
+        </w:rPr>
+      </w:pPr>
+      <w:r>
+        <w:rPr>
+          <w:rFonts w:cs="Times New Roman"/>
+          <w:szCs w:val="28"/>
+        </w:rPr>
+        <w:t>В результаті перетворень отримаємо систему</w:t>
+      </w:r>
+    </w:p>
+    <w:p>
+      <w:pPr>
+        <w:jc w:val="center"/>
         <w:rPr>
           <w:rFonts w:cs="Times New Roman"/>
           <w:szCs w:val="28"/>
@@ -6107,10 +6063,10 @@
           <w:lang w:val="ru-RU" w:eastAsia="ru-RU"/>
         </w:rPr>
         <w:drawing>
-          <wp:inline distT="0" distB="0" distL="0" distR="0" wp14:anchorId="23F4DFC4" wp14:editId="2187F1C4">
-            <wp:extent cx="5402580" cy="906780"/>
-            <wp:effectExtent l="0" t="0" r="7620" b="7620"/>
-            <wp:docPr id="25" name="Рисунок 25"/>
+          <wp:inline distT="0" distB="0" distL="0" distR="0" wp14:anchorId="439676C8" wp14:editId="7E57A2C8">
+            <wp:extent cx="2926080" cy="1691640"/>
+            <wp:effectExtent l="0" t="0" r="7620" b="3810"/>
+            <wp:docPr id="24" name="Рисунок 24"/>
             <wp:cNvGraphicFramePr>
               <a:graphicFrameLocks xmlns:a="http://schemas.openxmlformats.org/drawingml/2006/main" noChangeAspect="1"/>
             </wp:cNvGraphicFramePr>
@@ -6130,7 +6086,7 @@
                   <pic:spPr>
                     <a:xfrm>
                       <a:off x="0" y="0"/>
-                      <a:ext cx="5402580" cy="906780"/>
+                      <a:ext cx="2926080" cy="1691640"/>
                     </a:xfrm>
                     <a:prstGeom prst="rect">
                       <a:avLst/>
@@ -6142,12 +6098,21 @@
           </wp:inline>
         </w:drawing>
       </w:r>
-      <w:r>
-        <w:rPr>
-          <w:rFonts w:cs="Times New Roman"/>
-          <w:szCs w:val="28"/>
-        </w:rPr>
-        <w:t>Далі перше рівняння системи замінюється новим, отриманим складання результатів множення першого і третього рівнянь відповідно на</w:t>
+    </w:p>
+    <w:p>
+      <w:pPr>
+        <w:jc w:val="left"/>
+        <w:rPr>
+          <w:rFonts w:cs="Times New Roman"/>
+          <w:szCs w:val="28"/>
+        </w:rPr>
+      </w:pPr>
+      <w:r>
+        <w:rPr>
+          <w:rFonts w:cs="Times New Roman"/>
+          <w:szCs w:val="28"/>
+        </w:rPr>
+        <w:t>де</w:t>
       </w:r>
     </w:p>
     <w:p>
@@ -6163,10 +6128,10 @@
           <w:lang w:val="ru-RU" w:eastAsia="ru-RU"/>
         </w:rPr>
         <w:drawing>
-          <wp:inline distT="0" distB="0" distL="0" distR="0" wp14:anchorId="125A6E61" wp14:editId="3C98CEC0">
-            <wp:extent cx="4084320" cy="678180"/>
-            <wp:effectExtent l="0" t="0" r="0" b="7620"/>
-            <wp:docPr id="26" name="Рисунок 26"/>
+          <wp:inline distT="0" distB="0" distL="0" distR="0" wp14:anchorId="030CCCF1" wp14:editId="1D1EFDD0">
+            <wp:extent cx="5402580" cy="906780"/>
+            <wp:effectExtent l="0" t="0" r="7620" b="7620"/>
+            <wp:docPr id="25" name="Рисунок 25"/>
             <wp:cNvGraphicFramePr>
               <a:graphicFrameLocks xmlns:a="http://schemas.openxmlformats.org/drawingml/2006/main" noChangeAspect="1"/>
             </wp:cNvGraphicFramePr>
@@ -6186,7 +6151,7 @@
                   <pic:spPr>
                     <a:xfrm>
                       <a:off x="0" y="0"/>
-                      <a:ext cx="4084320" cy="678180"/>
+                      <a:ext cx="5402580" cy="906780"/>
                     </a:xfrm>
                     <a:prstGeom prst="rect">
                       <a:avLst/>
@@ -6198,35 +6163,12 @@
           </wp:inline>
         </w:drawing>
       </w:r>
-    </w:p>
-    <w:p>
-      <w:pPr>
-        <w:rPr>
-          <w:rFonts w:cs="Times New Roman"/>
-          <w:szCs w:val="28"/>
-        </w:rPr>
-      </w:pPr>
-      <w:r>
-        <w:rPr>
-          <w:rFonts w:cs="Times New Roman"/>
-          <w:szCs w:val="28"/>
-        </w:rPr>
-        <w:lastRenderedPageBreak/>
-        <w:t>а</w:t>
-      </w:r>
-      <w:r>
-        <w:rPr>
-          <w:rFonts w:cs="Times New Roman"/>
-          <w:szCs w:val="28"/>
-        </w:rPr>
-        <w:t xml:space="preserve"> т</w:t>
-      </w:r>
-      <w:r>
-        <w:rPr>
-          <w:rFonts w:cs="Times New Roman"/>
-          <w:szCs w:val="28"/>
-        </w:rPr>
-        <w:t>ретє-рівнянням, отримане при складання результатів множення тих же</w:t>
+      <w:r>
+        <w:rPr>
+          <w:rFonts w:cs="Times New Roman"/>
+          <w:szCs w:val="28"/>
+        </w:rPr>
+        <w:t>Далі перше рівняння системи замінюється новим, отриманим складання результатів множення першого і третього рівнянь відповідно на</w:t>
       </w:r>
     </w:p>
     <w:p>
@@ -6242,10 +6184,10 @@
           <w:lang w:val="ru-RU" w:eastAsia="ru-RU"/>
         </w:rPr>
         <w:drawing>
-          <wp:inline distT="0" distB="0" distL="0" distR="0" wp14:anchorId="361E643E" wp14:editId="40FB49D3">
-            <wp:extent cx="5516880" cy="2316480"/>
-            <wp:effectExtent l="0" t="0" r="7620" b="7620"/>
-            <wp:docPr id="27" name="Рисунок 27"/>
+          <wp:inline distT="0" distB="0" distL="0" distR="0" wp14:anchorId="48FBDA3F" wp14:editId="00F090E3">
+            <wp:extent cx="4084320" cy="678180"/>
+            <wp:effectExtent l="0" t="0" r="0" b="7620"/>
+            <wp:docPr id="26" name="Рисунок 26"/>
             <wp:cNvGraphicFramePr>
               <a:graphicFrameLocks xmlns:a="http://schemas.openxmlformats.org/drawingml/2006/main" noChangeAspect="1"/>
             </wp:cNvGraphicFramePr>
@@ -6265,7 +6207,7 @@
                   <pic:spPr>
                     <a:xfrm>
                       <a:off x="0" y="0"/>
-                      <a:ext cx="5516880" cy="2316480"/>
+                      <a:ext cx="4084320" cy="678180"/>
                     </a:xfrm>
                     <a:prstGeom prst="rect">
                       <a:avLst/>
@@ -6277,12 +6219,35 @@
           </wp:inline>
         </w:drawing>
       </w:r>
-      <w:r>
-        <w:rPr>
-          <w:rFonts w:cs="Times New Roman"/>
-          <w:szCs w:val="28"/>
-        </w:rPr>
-        <w:t>де</w:t>
+    </w:p>
+    <w:p>
+      <w:pPr>
+        <w:rPr>
+          <w:rFonts w:cs="Times New Roman"/>
+          <w:szCs w:val="28"/>
+        </w:rPr>
+      </w:pPr>
+      <w:r>
+        <w:rPr>
+          <w:rFonts w:cs="Times New Roman"/>
+          <w:szCs w:val="28"/>
+        </w:rPr>
+        <w:lastRenderedPageBreak/>
+        <w:t>а</w:t>
+      </w:r>
+      <w:r>
+        <w:rPr>
+          <w:rFonts w:cs="Times New Roman"/>
+          <w:szCs w:val="28"/>
+        </w:rPr>
+        <w:t xml:space="preserve"> т</w:t>
+      </w:r>
+      <w:r>
+        <w:rPr>
+          <w:rFonts w:cs="Times New Roman"/>
+          <w:szCs w:val="28"/>
+        </w:rPr>
+        <w:t>ретє-рівнянням, отримане при складання результатів множення тих же</w:t>
       </w:r>
     </w:p>
     <w:p>
@@ -6298,10 +6263,10 @@
           <w:lang w:val="ru-RU" w:eastAsia="ru-RU"/>
         </w:rPr>
         <w:drawing>
-          <wp:inline distT="0" distB="0" distL="0" distR="0" wp14:anchorId="535517DB" wp14:editId="2DFE64C6">
-            <wp:extent cx="5402580" cy="830580"/>
+          <wp:inline distT="0" distB="0" distL="0" distR="0" wp14:anchorId="27F2FA75" wp14:editId="2F7F1181">
+            <wp:extent cx="5516880" cy="2316480"/>
             <wp:effectExtent l="0" t="0" r="7620" b="7620"/>
-            <wp:docPr id="28" name="Рисунок 28"/>
+            <wp:docPr id="27" name="Рисунок 27"/>
             <wp:cNvGraphicFramePr>
               <a:graphicFrameLocks xmlns:a="http://schemas.openxmlformats.org/drawingml/2006/main" noChangeAspect="1"/>
             </wp:cNvGraphicFramePr>
@@ -6321,6 +6286,62 @@
                   <pic:spPr>
                     <a:xfrm>
                       <a:off x="0" y="0"/>
+                      <a:ext cx="5516880" cy="2316480"/>
+                    </a:xfrm>
+                    <a:prstGeom prst="rect">
+                      <a:avLst/>
+                    </a:prstGeom>
+                  </pic:spPr>
+                </pic:pic>
+              </a:graphicData>
+            </a:graphic>
+          </wp:inline>
+        </w:drawing>
+      </w:r>
+      <w:r>
+        <w:rPr>
+          <w:rFonts w:cs="Times New Roman"/>
+          <w:szCs w:val="28"/>
+        </w:rPr>
+        <w:t>де</w:t>
+      </w:r>
+    </w:p>
+    <w:p>
+      <w:pPr>
+        <w:rPr>
+          <w:rFonts w:cs="Times New Roman"/>
+          <w:szCs w:val="28"/>
+        </w:rPr>
+      </w:pPr>
+      <w:r>
+        <w:rPr>
+          <w:noProof/>
+          <w:lang w:val="ru-RU" w:eastAsia="ru-RU"/>
+        </w:rPr>
+        <w:drawing>
+          <wp:inline distT="0" distB="0" distL="0" distR="0" wp14:anchorId="38CF4D48" wp14:editId="03D482F6">
+            <wp:extent cx="5402580" cy="830580"/>
+            <wp:effectExtent l="0" t="0" r="7620" b="7620"/>
+            <wp:docPr id="28" name="Рисунок 28"/>
+            <wp:cNvGraphicFramePr>
+              <a:graphicFrameLocks xmlns:a="http://schemas.openxmlformats.org/drawingml/2006/main" noChangeAspect="1"/>
+            </wp:cNvGraphicFramePr>
+            <a:graphic xmlns:a="http://schemas.openxmlformats.org/drawingml/2006/main">
+              <a:graphicData uri="http://schemas.openxmlformats.org/drawingml/2006/picture">
+                <pic:pic xmlns:pic="http://schemas.openxmlformats.org/drawingml/2006/picture">
+                  <pic:nvPicPr>
+                    <pic:cNvPr id="0" name=""/>
+                    <pic:cNvPicPr/>
+                  </pic:nvPicPr>
+                  <pic:blipFill>
+                    <a:blip r:embed="rId28"/>
+                    <a:stretch>
+                      <a:fillRect/>
+                    </a:stretch>
+                  </pic:blipFill>
+                  <pic:spPr>
+                    <a:xfrm>
+                      <a:off x="0" y="0"/>
                       <a:ext cx="5402580" cy="830580"/>
                     </a:xfrm>
                     <a:prstGeom prst="rect">
@@ -6501,7 +6522,7 @@
       </w:tblPr>
       <w:tblGrid>
         <w:gridCol w:w="2197"/>
-        <w:gridCol w:w="6654"/>
+        <w:gridCol w:w="6653"/>
       </w:tblGrid>
       <w:tr>
         <w:tc>
@@ -9284,7 +9305,7 @@
           <w:lang w:val="ru-RU" w:eastAsia="ru-RU"/>
         </w:rPr>
         <w:drawing>
-          <wp:inline distT="0" distB="0" distL="0" distR="0" wp14:anchorId="0C8FE546" wp14:editId="075B6548">
+          <wp:inline distT="0" distB="0" distL="0" distR="0" wp14:anchorId="0AB0D14A" wp14:editId="3C59C705">
             <wp:extent cx="4267042" cy="7957457"/>
             <wp:effectExtent l="0" t="0" r="635" b="5715"/>
             <wp:docPr id="5" name="Рисунок 5" descr="C:\Users\workstation 1\Downloads\PlanningUML (1).png"/>
@@ -9301,7 +9322,7 @@
                     </pic:cNvPicPr>
                   </pic:nvPicPr>
                   <pic:blipFill>
-                    <a:blip r:embed="rId28">
+                    <a:blip r:embed="rId29">
                       <a:extLst>
                         <a:ext uri="{28A0092B-C50C-407E-A947-70E740481C1C}">
                           <a14:useLocalDpi xmlns:a14="http://schemas.microsoft.com/office/drawing/2010/main" val="0"/>
@@ -9403,7 +9424,7 @@
         <w:gridCol w:w="1804"/>
         <w:gridCol w:w="1337"/>
         <w:gridCol w:w="1337"/>
-        <w:gridCol w:w="1390"/>
+        <w:gridCol w:w="1389"/>
       </w:tblGrid>
       <w:tr>
         <w:trPr>
@@ -11324,8 +11345,6 @@
             </w:r>
           </w:p>
         </w:tc>
-        <w:bookmarkStart w:id="10" w:name="_GoBack"/>
-        <w:bookmarkEnd w:id="10"/>
       </w:tr>
       <w:tr>
         <w:trPr>
@@ -16638,9 +16657,9 @@
       <w:pPr>
         <w:pStyle w:val="ad"/>
       </w:pPr>
-      <w:bookmarkStart w:id="11" w:name="_Toc2863377"/>
-      <w:bookmarkStart w:id="12" w:name="_Toc49322725"/>
-      <w:bookmarkStart w:id="13" w:name="_Toc49328237"/>
+      <w:bookmarkStart w:id="10" w:name="_Toc2863377"/>
+      <w:bookmarkStart w:id="11" w:name="_Toc49322725"/>
+      <w:bookmarkStart w:id="12" w:name="_Toc49328237"/>
       <w:r>
         <w:lastRenderedPageBreak/>
         <w:t xml:space="preserve">1 </w:t>
@@ -16669,9 +16688,9 @@
         </w:rPr>
         <w:t>коду</w:t>
       </w:r>
+      <w:bookmarkEnd w:id="10"/>
       <w:bookmarkEnd w:id="11"/>
       <w:bookmarkEnd w:id="12"/>
-      <w:bookmarkEnd w:id="13"/>
     </w:p>
     <w:p>
       <w:pPr>
@@ -16708,7 +16727,7 @@
         <mc:AlternateContent>
           <mc:Choice Requires="wpg">
             <w:drawing>
-              <wp:anchor distT="0" distB="0" distL="114300" distR="114300" simplePos="0" relativeHeight="251659264" behindDoc="0" locked="0" layoutInCell="1" allowOverlap="1" wp14:anchorId="241580C9" wp14:editId="67FA532B">
+              <wp:anchor distT="0" distB="0" distL="114300" distR="114300" simplePos="0" relativeHeight="251659264" behindDoc="0" locked="0" layoutInCell="1" allowOverlap="1" wp14:anchorId="5B34DB10" wp14:editId="15C4E342">
                 <wp:simplePos x="0" y="0"/>
                 <wp:positionH relativeFrom="column">
                   <wp:posOffset>841375</wp:posOffset>
@@ -17080,7 +17099,7 @@
         <mc:AlternateContent>
           <mc:Choice Requires="wpg">
             <w:drawing>
-              <wp:anchor distT="0" distB="0" distL="114300" distR="114300" simplePos="0" relativeHeight="251660288" behindDoc="0" locked="0" layoutInCell="1" allowOverlap="1" wp14:anchorId="095582A6" wp14:editId="3081CE9B">
+              <wp:anchor distT="0" distB="0" distL="114300" distR="114300" simplePos="0" relativeHeight="251660288" behindDoc="0" locked="0" layoutInCell="1" allowOverlap="1" wp14:anchorId="3D4F2AC7" wp14:editId="2128D8EE">
                 <wp:simplePos x="0" y="0"/>
                 <wp:positionH relativeFrom="column">
                   <wp:posOffset>1838325</wp:posOffset>
@@ -17354,7 +17373,7 @@
         <mc:AlternateContent>
           <mc:Choice Requires="wpg">
             <w:drawing>
-              <wp:anchor distT="0" distB="0" distL="114300" distR="114300" simplePos="0" relativeHeight="251661312" behindDoc="0" locked="0" layoutInCell="1" allowOverlap="1" wp14:anchorId="7EDFE1E7" wp14:editId="6DEA53B3">
+              <wp:anchor distT="0" distB="0" distL="114300" distR="114300" simplePos="0" relativeHeight="251661312" behindDoc="0" locked="0" layoutInCell="1" allowOverlap="1" wp14:anchorId="3716E4A0" wp14:editId="044D9084">
                 <wp:simplePos x="0" y="0"/>
                 <wp:positionH relativeFrom="column">
                   <wp:posOffset>1548765</wp:posOffset>
@@ -17707,7 +17726,7 @@
         <mc:AlternateContent>
           <mc:Choice Requires="wps">
             <w:drawing>
-              <wp:anchor distT="0" distB="0" distL="114300" distR="114300" simplePos="0" relativeHeight="251662336" behindDoc="0" locked="0" layoutInCell="1" allowOverlap="1" wp14:anchorId="5199F2BC" wp14:editId="1A02081E">
+              <wp:anchor distT="0" distB="0" distL="114300" distR="114300" simplePos="0" relativeHeight="251662336" behindDoc="0" locked="0" layoutInCell="1" allowOverlap="1" wp14:anchorId="2EADC8E2" wp14:editId="5C005107">
                 <wp:simplePos x="0" y="0"/>
                 <wp:positionH relativeFrom="column">
                   <wp:posOffset>1684020</wp:posOffset>
@@ -33345,9 +33364,9 @@
           <w:lang w:val="en-US"/>
         </w:rPr>
       </w:pPr>
-      <w:bookmarkStart w:id="14" w:name="_Toc451632599"/>
-      <w:bookmarkStart w:id="15" w:name="_Toc49322726"/>
-      <w:bookmarkStart w:id="16" w:name="_Toc49328238"/>
+      <w:bookmarkStart w:id="13" w:name="_Toc451632599"/>
+      <w:bookmarkStart w:id="14" w:name="_Toc49322726"/>
+      <w:bookmarkStart w:id="15" w:name="_Toc49328238"/>
       <w:r>
         <w:rPr>
           <w:rFonts w:ascii="Times New Roman" w:hAnsi="Times New Roman" w:cs="Times New Roman"/>
@@ -33367,9 +33386,9 @@
         </w:rPr>
         <w:t xml:space="preserve"> </w:t>
       </w:r>
+      <w:bookmarkEnd w:id="13"/>
       <w:bookmarkEnd w:id="14"/>
       <w:bookmarkEnd w:id="15"/>
-      <w:bookmarkEnd w:id="16"/>
       <w:r>
         <w:rPr>
           <w:rFonts w:ascii="Times New Roman" w:hAnsi="Times New Roman" w:cs="Times New Roman"/>
@@ -33391,9 +33410,9 @@
           <w:lang w:val="uk-UA"/>
         </w:rPr>
       </w:pPr>
-      <w:bookmarkStart w:id="17" w:name="_Toc451632600"/>
-      <w:bookmarkStart w:id="18" w:name="_Toc49322727"/>
-      <w:bookmarkStart w:id="19" w:name="_Toc49328239"/>
+      <w:bookmarkStart w:id="16" w:name="_Toc451632600"/>
+      <w:bookmarkStart w:id="17" w:name="_Toc49322727"/>
+      <w:bookmarkStart w:id="18" w:name="_Toc49328239"/>
       <w:r>
         <w:rPr>
           <w:lang w:val="uk-UA"/>
@@ -33406,9 +33425,9 @@
         </w:rPr>
         <w:t>Робота з програмою</w:t>
       </w:r>
+      <w:bookmarkEnd w:id="16"/>
       <w:bookmarkEnd w:id="17"/>
       <w:bookmarkEnd w:id="18"/>
-      <w:bookmarkEnd w:id="19"/>
     </w:p>
     <w:p>
       <w:r>
@@ -33432,112 +33451,10 @@
           <w:lang w:val="ru-RU" w:eastAsia="ru-RU"/>
         </w:rPr>
         <w:drawing>
-          <wp:inline distT="0" distB="0" distL="0" distR="0" wp14:anchorId="312F78D1" wp14:editId="053AB6F5">
+          <wp:inline distT="0" distB="0" distL="0" distR="0" wp14:anchorId="13316BF6" wp14:editId="6A077DDA">
             <wp:extent cx="2888478" cy="2487163"/>
             <wp:effectExtent l="0" t="0" r="7620" b="8890"/>
             <wp:docPr id="1" name="Рисунок 1"/>
-            <wp:cNvGraphicFramePr>
-              <a:graphicFrameLocks xmlns:a="http://schemas.openxmlformats.org/drawingml/2006/main" noChangeAspect="1"/>
-            </wp:cNvGraphicFramePr>
-            <a:graphic xmlns:a="http://schemas.openxmlformats.org/drawingml/2006/main">
-              <a:graphicData uri="http://schemas.openxmlformats.org/drawingml/2006/picture">
-                <pic:pic xmlns:pic="http://schemas.openxmlformats.org/drawingml/2006/picture">
-                  <pic:nvPicPr>
-                    <pic:cNvPr id="0" name=""/>
-                    <pic:cNvPicPr/>
-                  </pic:nvPicPr>
-                  <pic:blipFill>
-                    <a:blip r:embed="rId29"/>
-                    <a:stretch>
-                      <a:fillRect/>
-                    </a:stretch>
-                  </pic:blipFill>
-                  <pic:spPr>
-                    <a:xfrm>
-                      <a:off x="0" y="0"/>
-                      <a:ext cx="2889292" cy="2487864"/>
-                    </a:xfrm>
-                    <a:prstGeom prst="rect">
-                      <a:avLst/>
-                    </a:prstGeom>
-                  </pic:spPr>
-                </pic:pic>
-              </a:graphicData>
-            </a:graphic>
-          </wp:inline>
-        </w:drawing>
-      </w:r>
-    </w:p>
-    <w:p>
-      <w:pPr>
-        <w:ind w:firstLine="0"/>
-        <w:jc w:val="center"/>
-      </w:pPr>
-      <w:r>
-        <w:t>Рисунок 5</w:t>
-      </w:r>
-      <w:r>
-        <w:t>.1 –</w:t>
-      </w:r>
-      <w:r>
-        <w:t xml:space="preserve"> Головне вікно програми</w:t>
-      </w:r>
-    </w:p>
-    <w:p>
-      <w:r>
-        <w:t xml:space="preserve"> Користувач може згенерувати матрицю дійсних, або цілих чисел заданого розміру, або змінити його у Дроп-даун меню після лейбла «</w:t>
-      </w:r>
-      <w:r>
-        <w:rPr>
-          <w:lang w:val="en-US"/>
-        </w:rPr>
-        <w:t>Set</w:t>
-      </w:r>
-      <w:r>
-        <w:t xml:space="preserve"> </w:t>
-      </w:r>
-      <w:r>
-        <w:rPr>
-          <w:lang w:val="en-US"/>
-        </w:rPr>
-        <w:t>variables</w:t>
-      </w:r>
-      <w:r>
-        <w:t xml:space="preserve"> </w:t>
-      </w:r>
-      <w:r>
-        <w:rPr>
-          <w:lang w:val="en-US"/>
-        </w:rPr>
-        <w:t>amount</w:t>
-      </w:r>
-      <w:r>
-        <w:t>:</w:t>
-      </w:r>
-      <w:r>
-        <w:t xml:space="preserve">» </w:t>
-      </w:r>
-      <w:r>
-        <w:t>(рисунок 5</w:t>
-      </w:r>
-      <w:r>
-        <w:t>.2):</w:t>
-      </w:r>
-    </w:p>
-    <w:p>
-      <w:pPr>
-        <w:jc w:val="center"/>
-      </w:pPr>
-      <w:r>
-        <w:rPr>
-          <w:noProof/>
-          <w:lang w:val="ru-RU" w:eastAsia="ru-RU"/>
-        </w:rPr>
-        <w:drawing>
-          <wp:inline distT="0" distB="0" distL="0" distR="0" wp14:anchorId="5722219D" wp14:editId="53707075">
-            <wp:extent cx="3057578" cy="2642545"/>
-            <wp:effectExtent l="0" t="0" r="0" b="5715"/>
-            <wp:docPr id="2" name="Рисунок 2"/>
             <wp:cNvGraphicFramePr>
               <a:graphicFrameLocks xmlns:a="http://schemas.openxmlformats.org/drawingml/2006/main" noChangeAspect="1"/>
             </wp:cNvGraphicFramePr>
@@ -33557,7 +33474,7 @@
                   <pic:spPr>
                     <a:xfrm>
                       <a:off x="0" y="0"/>
-                      <a:ext cx="3066172" cy="2649972"/>
+                      <a:ext cx="2889292" cy="2487864"/>
                     </a:xfrm>
                     <a:prstGeom prst="rect">
                       <a:avLst/>
@@ -33573,44 +33490,57 @@
     <w:p>
       <w:pPr>
         <w:ind w:firstLine="0"/>
-      </w:pPr>
-    </w:p>
-    <w:p>
-      <w:pPr>
-        <w:ind w:firstLine="0"/>
         <w:jc w:val="center"/>
       </w:pPr>
       <w:r>
-        <w:t xml:space="preserve">Рисунок </w:t>
-      </w:r>
-      <w:r>
-        <w:t>5</w:t>
-      </w:r>
-      <w:r>
-        <w:t>.2 –</w:t>
-      </w:r>
-      <w:r>
-        <w:t xml:space="preserve"> Вибір необхідного розміру системи</w:t>
+        <w:t>Рисунок 5</w:t>
+      </w:r>
+      <w:r>
+        <w:t>.1 –</w:t>
+      </w:r>
+      <w:r>
+        <w:t xml:space="preserve"> Головне вікно програми</w:t>
+      </w:r>
+    </w:p>
+    <w:p>
+      <w:r>
+        <w:t xml:space="preserve"> Користувач може згенерувати матрицю дійсних, або цілих чисел заданого розміру, або змінити його у Дроп-даун меню після лейбла «</w:t>
+      </w:r>
+      <w:r>
+        <w:rPr>
+          <w:lang w:val="en-US"/>
+        </w:rPr>
+        <w:t>Set</w:t>
       </w:r>
       <w:r>
         <w:t xml:space="preserve"> </w:t>
       </w:r>
       <w:r>
-        <w:t>та її генерація</w:t>
-      </w:r>
-      <w:r>
-        <w:br/>
-      </w:r>
-    </w:p>
-    <w:p>
-      <w:pPr>
-        <w:ind w:firstLine="0"/>
-      </w:pPr>
-    </w:p>
-    <w:p>
-      <w:r>
-        <w:lastRenderedPageBreak/>
-        <w:t>Також користувач може обрати тип введення вхідних даних та метод, яким буде вирішено СЛАР (рисунок 6.3)</w:t>
+        <w:rPr>
+          <w:lang w:val="en-US"/>
+        </w:rPr>
+        <w:t>variables</w:t>
+      </w:r>
+      <w:r>
+        <w:t xml:space="preserve"> </w:t>
+      </w:r>
+      <w:r>
+        <w:rPr>
+          <w:lang w:val="en-US"/>
+        </w:rPr>
+        <w:t>amount</w:t>
+      </w:r>
+      <w:r>
+        <w:t>:</w:t>
+      </w:r>
+      <w:r>
+        <w:t xml:space="preserve">» </w:t>
+      </w:r>
+      <w:r>
+        <w:t>(рисунок 5</w:t>
+      </w:r>
+      <w:r>
+        <w:t>.2):</w:t>
       </w:r>
     </w:p>
     <w:p>
@@ -33623,10 +33553,10 @@
           <w:lang w:val="ru-RU" w:eastAsia="ru-RU"/>
         </w:rPr>
         <w:drawing>
-          <wp:inline distT="0" distB="0" distL="0" distR="0" wp14:anchorId="1F8C596E" wp14:editId="664F85C9">
-            <wp:extent cx="3711388" cy="3248258"/>
-            <wp:effectExtent l="0" t="0" r="3810" b="0"/>
-            <wp:docPr id="3" name="Рисунок 3"/>
+          <wp:inline distT="0" distB="0" distL="0" distR="0" wp14:anchorId="3C740AF5" wp14:editId="4AD52F05">
+            <wp:extent cx="3057578" cy="2642545"/>
+            <wp:effectExtent l="0" t="0" r="0" b="5715"/>
+            <wp:docPr id="2" name="Рисунок 2"/>
             <wp:cNvGraphicFramePr>
               <a:graphicFrameLocks xmlns:a="http://schemas.openxmlformats.org/drawingml/2006/main" noChangeAspect="1"/>
             </wp:cNvGraphicFramePr>
@@ -33646,7 +33576,7 @@
                   <pic:spPr>
                     <a:xfrm>
                       <a:off x="0" y="0"/>
-                      <a:ext cx="3719980" cy="3255778"/>
+                      <a:ext cx="3066172" cy="2649972"/>
                     </a:xfrm>
                     <a:prstGeom prst="rect">
                       <a:avLst/>
@@ -33661,6 +33591,49 @@
     </w:p>
     <w:p>
       <w:pPr>
+        <w:ind w:firstLine="0"/>
+      </w:pPr>
+    </w:p>
+    <w:p>
+      <w:pPr>
+        <w:ind w:firstLine="0"/>
+        <w:jc w:val="center"/>
+      </w:pPr>
+      <w:r>
+        <w:t xml:space="preserve">Рисунок </w:t>
+      </w:r>
+      <w:r>
+        <w:t>5</w:t>
+      </w:r>
+      <w:r>
+        <w:t>.2 –</w:t>
+      </w:r>
+      <w:r>
+        <w:t xml:space="preserve"> Вибір необхідного розміру системи</w:t>
+      </w:r>
+      <w:r>
+        <w:t xml:space="preserve"> </w:t>
+      </w:r>
+      <w:r>
+        <w:t>та її генерація</w:t>
+      </w:r>
+      <w:r>
+        <w:br/>
+      </w:r>
+    </w:p>
+    <w:p>
+      <w:pPr>
+        <w:ind w:firstLine="0"/>
+      </w:pPr>
+    </w:p>
+    <w:p>
+      <w:r>
+        <w:lastRenderedPageBreak/>
+        <w:t>Також користувач може обрати тип введення вхідних даних та метод, яким буде вирішено СЛАР (рисунок 6.3)</w:t>
+      </w:r>
+    </w:p>
+    <w:p>
+      <w:pPr>
         <w:jc w:val="center"/>
       </w:pPr>
       <w:r>
@@ -33669,10 +33642,10 @@
           <w:lang w:val="ru-RU" w:eastAsia="ru-RU"/>
         </w:rPr>
         <w:drawing>
-          <wp:inline distT="0" distB="0" distL="0" distR="0" wp14:anchorId="1F8DAAD8" wp14:editId="18DFF571">
-            <wp:extent cx="3644153" cy="3167465"/>
-            <wp:effectExtent l="0" t="0" r="0" b="0"/>
-            <wp:docPr id="4" name="Рисунок 4"/>
+          <wp:inline distT="0" distB="0" distL="0" distR="0" wp14:anchorId="6F79C0BC" wp14:editId="2CE3D80C">
+            <wp:extent cx="3711388" cy="3248258"/>
+            <wp:effectExtent l="0" t="0" r="3810" b="0"/>
+            <wp:docPr id="3" name="Рисунок 3"/>
             <wp:cNvGraphicFramePr>
               <a:graphicFrameLocks xmlns:a="http://schemas.openxmlformats.org/drawingml/2006/main" noChangeAspect="1"/>
             </wp:cNvGraphicFramePr>
@@ -33692,7 +33665,7 @@
                   <pic:spPr>
                     <a:xfrm>
                       <a:off x="0" y="0"/>
-                      <a:ext cx="3651363" cy="3173732"/>
+                      <a:ext cx="3719980" cy="3255778"/>
                     </a:xfrm>
                     <a:prstGeom prst="rect">
                       <a:avLst/>
@@ -33705,40 +33678,6 @@
         </w:drawing>
       </w:r>
     </w:p>
-    <w:p/>
-    <w:p>
-      <w:pPr>
-        <w:jc w:val="center"/>
-      </w:pPr>
-      <w:r>
-        <w:t>Рисунок 6.3 – Обрання типу введення вхідних даних та методу вирішення СЛАР</w:t>
-      </w:r>
-    </w:p>
-    <w:p/>
-    <w:p>
-      <w:r>
-        <w:t xml:space="preserve">Після обрання типу введення, методу вирішення та в залежності від типу введення кількість змінних користувач може ввести шлях до файлу,у </w:t>
-      </w:r>
-      <w:r>
-        <w:lastRenderedPageBreak/>
-        <w:t>який хоче записати отриманий результат. Після цього натискається кнопка «</w:t>
-      </w:r>
-      <w:r>
-        <w:rPr>
-          <w:lang w:val="en-US"/>
-        </w:rPr>
-        <w:t>Solve</w:t>
-      </w:r>
-      <w:r>
-        <w:t>». Далі на екран виводиться вікно із шляхом до аутпут-файлу та результатом</w:t>
-      </w:r>
-      <w:r>
-        <w:t>(Рисунок 6.4).</w:t>
-      </w:r>
-      <w:r>
-        <w:t xml:space="preserve"> </w:t>
-      </w:r>
-    </w:p>
     <w:p>
       <w:pPr>
         <w:jc w:val="center"/>
@@ -33749,10 +33688,10 @@
           <w:lang w:val="ru-RU" w:eastAsia="ru-RU"/>
         </w:rPr>
         <w:drawing>
-          <wp:inline distT="0" distB="0" distL="0" distR="0" wp14:anchorId="53D8DFEB" wp14:editId="42132EE3">
-            <wp:extent cx="3724836" cy="3724836"/>
-            <wp:effectExtent l="0" t="0" r="9525" b="9525"/>
-            <wp:docPr id="6" name="Рисунок 6"/>
+          <wp:inline distT="0" distB="0" distL="0" distR="0" wp14:anchorId="3BE3FF7A" wp14:editId="34CCD139">
+            <wp:extent cx="3644153" cy="3167465"/>
+            <wp:effectExtent l="0" t="0" r="0" b="0"/>
+            <wp:docPr id="4" name="Рисунок 4"/>
             <wp:cNvGraphicFramePr>
               <a:graphicFrameLocks xmlns:a="http://schemas.openxmlformats.org/drawingml/2006/main" noChangeAspect="1"/>
             </wp:cNvGraphicFramePr>
@@ -33772,6 +33711,86 @@
                   <pic:spPr>
                     <a:xfrm>
                       <a:off x="0" y="0"/>
+                      <a:ext cx="3651363" cy="3173732"/>
+                    </a:xfrm>
+                    <a:prstGeom prst="rect">
+                      <a:avLst/>
+                    </a:prstGeom>
+                  </pic:spPr>
+                </pic:pic>
+              </a:graphicData>
+            </a:graphic>
+          </wp:inline>
+        </w:drawing>
+      </w:r>
+    </w:p>
+    <w:p/>
+    <w:p>
+      <w:pPr>
+        <w:jc w:val="center"/>
+      </w:pPr>
+      <w:r>
+        <w:t>Рисунок 6.3 – Обрання типу введення вхідних даних та методу вирішення СЛАР</w:t>
+      </w:r>
+    </w:p>
+    <w:p/>
+    <w:p>
+      <w:r>
+        <w:t xml:space="preserve">Після обрання типу введення, методу вирішення та в залежності від типу введення кількість змінних користувач може ввести шлях до файлу,у </w:t>
+      </w:r>
+      <w:r>
+        <w:lastRenderedPageBreak/>
+        <w:t>який хоче записати отриманий результат. Після цього натискається кнопка «</w:t>
+      </w:r>
+      <w:r>
+        <w:rPr>
+          <w:lang w:val="en-US"/>
+        </w:rPr>
+        <w:t>Solve</w:t>
+      </w:r>
+      <w:r>
+        <w:t>». Далі на екран виводиться вікно із шляхом до аутпут-файлу та результатом</w:t>
+      </w:r>
+      <w:r>
+        <w:t>(Рисунок 6.4).</w:t>
+      </w:r>
+      <w:r>
+        <w:t xml:space="preserve"> </w:t>
+      </w:r>
+    </w:p>
+    <w:p>
+      <w:pPr>
+        <w:jc w:val="center"/>
+      </w:pPr>
+      <w:r>
+        <w:rPr>
+          <w:noProof/>
+          <w:lang w:val="ru-RU" w:eastAsia="ru-RU"/>
+        </w:rPr>
+        <w:drawing>
+          <wp:inline distT="0" distB="0" distL="0" distR="0" wp14:anchorId="308352BF" wp14:editId="390A3776">
+            <wp:extent cx="3724836" cy="3724836"/>
+            <wp:effectExtent l="0" t="0" r="9525" b="9525"/>
+            <wp:docPr id="6" name="Рисунок 6"/>
+            <wp:cNvGraphicFramePr>
+              <a:graphicFrameLocks xmlns:a="http://schemas.openxmlformats.org/drawingml/2006/main" noChangeAspect="1"/>
+            </wp:cNvGraphicFramePr>
+            <a:graphic xmlns:a="http://schemas.openxmlformats.org/drawingml/2006/main">
+              <a:graphicData uri="http://schemas.openxmlformats.org/drawingml/2006/picture">
+                <pic:pic xmlns:pic="http://schemas.openxmlformats.org/drawingml/2006/picture">
+                  <pic:nvPicPr>
+                    <pic:cNvPr id="0" name=""/>
+                    <pic:cNvPicPr/>
+                  </pic:nvPicPr>
+                  <pic:blipFill>
+                    <a:blip r:embed="rId34"/>
+                    <a:stretch>
+                      <a:fillRect/>
+                    </a:stretch>
+                  </pic:blipFill>
+                  <pic:spPr>
+                    <a:xfrm>
+                      <a:off x="0" y="0"/>
                       <a:ext cx="3720475" cy="3720475"/>
                     </a:xfrm>
                     <a:prstGeom prst="rect">
@@ -33807,18 +33826,18 @@
           <w:lang w:val="uk-UA"/>
         </w:rPr>
       </w:pPr>
-      <w:bookmarkStart w:id="20" w:name="_Toc451632601"/>
-      <w:bookmarkStart w:id="21" w:name="_Toc49322728"/>
-      <w:bookmarkStart w:id="22" w:name="_Toc49328240"/>
+      <w:bookmarkStart w:id="19" w:name="_Toc451632601"/>
+      <w:bookmarkStart w:id="20" w:name="_Toc49322728"/>
+      <w:bookmarkStart w:id="21" w:name="_Toc49328240"/>
       <w:r>
         <w:rPr>
           <w:lang w:val="uk-UA"/>
         </w:rPr>
         <w:t>Формат вхідних та вихідних даних</w:t>
       </w:r>
+      <w:bookmarkEnd w:id="19"/>
       <w:bookmarkEnd w:id="20"/>
       <w:bookmarkEnd w:id="21"/>
-      <w:bookmarkEnd w:id="22"/>
     </w:p>
     <w:p>
       <w:r>
@@ -33851,9 +33870,9 @@
           <w:lang w:val="uk-UA"/>
         </w:rPr>
       </w:pPr>
-      <w:bookmarkStart w:id="23" w:name="_Toc451632602"/>
-      <w:bookmarkStart w:id="24" w:name="_Toc49322729"/>
-      <w:bookmarkStart w:id="25" w:name="_Toc49328241"/>
+      <w:bookmarkStart w:id="22" w:name="_Toc451632602"/>
+      <w:bookmarkStart w:id="23" w:name="_Toc49322729"/>
+      <w:bookmarkStart w:id="24" w:name="_Toc49328241"/>
       <w:r>
         <w:rPr>
           <w:lang w:val="uk-UA"/>
@@ -33861,9 +33880,9 @@
         <w:lastRenderedPageBreak/>
         <w:t>Системні вимоги</w:t>
       </w:r>
+      <w:bookmarkEnd w:id="22"/>
       <w:bookmarkEnd w:id="23"/>
       <w:bookmarkEnd w:id="24"/>
-      <w:bookmarkEnd w:id="25"/>
       <w:r>
         <w:rPr>
           <w:webHidden/>
@@ -33912,7 +33931,7 @@
         <w:tblLook w:val="04A0" w:firstRow="1" w:lastRow="0" w:firstColumn="1" w:lastColumn="0" w:noHBand="0" w:noVBand="1"/>
       </w:tblPr>
       <w:tblGrid>
-        <w:gridCol w:w="3163"/>
+        <w:gridCol w:w="3162"/>
         <w:gridCol w:w="3204"/>
         <w:gridCol w:w="3204"/>
       </w:tblGrid>
@@ -34439,7 +34458,7 @@
         <w:tblLook w:val="04A0" w:firstRow="1" w:lastRow="0" w:firstColumn="1" w:lastColumn="0" w:noHBand="0" w:noVBand="1"/>
       </w:tblPr>
       <w:tblGrid>
-        <w:gridCol w:w="3192"/>
+        <w:gridCol w:w="3191"/>
         <w:gridCol w:w="3154"/>
         <w:gridCol w:w="3225"/>
       </w:tblGrid>
@@ -34658,7 +34677,7 @@
       <w:r>
         <w:t xml:space="preserve">Метод Гаусса: </w:t>
       </w:r>
-      <w:hyperlink r:id="rId34" w:history="1">
+      <w:hyperlink r:id="rId35" w:history="1">
         <w:r>
           <w:rPr>
             <w:rStyle w:val="a8"/>
@@ -34676,7 +34695,7 @@
       <w:r>
         <w:t xml:space="preserve">Метод Жордана-Гаусса: </w:t>
       </w:r>
-      <w:hyperlink r:id="rId35" w:history="1">
+      <w:hyperlink r:id="rId36" w:history="1">
         <w:r>
           <w:rPr>
             <w:rStyle w:val="a8"/>
@@ -34694,7 +34713,7 @@
       <w:r>
         <w:t xml:space="preserve">Метод обертань: </w:t>
       </w:r>
-      <w:hyperlink r:id="rId36" w:history="1">
+      <w:hyperlink r:id="rId37" w:history="1">
         <w:r>
           <w:rPr>
             <w:rStyle w:val="a8"/>
@@ -34712,6 +34731,8 @@
       <w:r>
         <w:br w:type="page"/>
       </w:r>
+      <w:bookmarkStart w:id="25" w:name="_GoBack"/>
+      <w:bookmarkEnd w:id="25"/>
     </w:p>
     <w:p>
       <w:pPr>
@@ -36352,11 +36373,10 @@
       </w:pPr>
     </w:p>
     <w:sectPr>
-      <w:footerReference w:type="default" r:id="rId37"/>
       <w:pgSz w:w="11906" w:h="16838"/>
-      <w:pgMar w:top="1134" w:right="850" w:bottom="1134" w:left="1701" w:header="708" w:footer="708" w:gutter="0"/>
+      <w:pgMar w:top="1134" w:right="851" w:bottom="1134" w:left="1701" w:header="709" w:footer="709" w:gutter="0"/>
+      <w:pgNumType w:start="3"/>
       <w:cols w:space="708"/>
-      <w:titlePg/>
       <w:docGrid w:linePitch="381"/>
     </w:sectPr>
   </w:body>
@@ -36392,7 +36412,7 @@
 <w:ftr xmlns:wpc="http://schemas.microsoft.com/office/word/2010/wordprocessingCanvas" xmlns:mc="http://schemas.openxmlformats.org/markup-compatibility/2006" xmlns:o="urn:schemas-microsoft-com:office:office" xmlns:r="http://schemas.openxmlformats.org/officeDocument/2006/relationships" xmlns:m="http://schemas.openxmlformats.org/officeDocument/2006/math" xmlns:v="urn:schemas-microsoft-com:vml" xmlns:wp14="http://schemas.microsoft.com/office/word/2010/wordprocessingDrawing" xmlns:wp="http://schemas.openxmlformats.org/drawingml/2006/wordprocessingDrawing" xmlns:w10="urn:schemas-microsoft-com:office:word" xmlns:w="http://schemas.openxmlformats.org/wordprocessingml/2006/main" xmlns:w14="http://schemas.microsoft.com/office/word/2010/wordml" xmlns:wpg="http://schemas.microsoft.com/office/word/2010/wordprocessingGroup" xmlns:wpi="http://schemas.microsoft.com/office/word/2010/wordprocessingInk" xmlns:wne="http://schemas.microsoft.com/office/word/2006/wordml" xmlns:wps="http://schemas.microsoft.com/office/word/2010/wordprocessingShape" mc:Ignorable="w14 wp14">
   <w:sdt>
     <w:sdtPr>
-      <w:id w:val="66396985"/>
+      <w:id w:val="-1769304640"/>
       <w:docPartObj>
         <w:docPartGallery w:val="Page Numbers (Bottom of Page)"/>
         <w:docPartUnique/>
@@ -36418,7 +36438,7 @@
             <w:noProof/>
             <w:lang w:val="ru-RU"/>
           </w:rPr>
-          <w:t>19</w:t>
+          <w:t>26</w:t>
         </w:r>
         <w:r>
           <w:fldChar w:fldCharType="end"/>
@@ -38659,6 +38679,14 @@
       <w:lang w:val="uk-UA"/>
     </w:rPr>
   </w:style>
+  <w:style w:type="character" w:styleId="af2">
+    <w:name w:val="line number"/>
+    <w:basedOn w:val="a0"/>
+    <w:uiPriority w:val="99"/>
+    <w:semiHidden/>
+    <w:unhideWhenUsed/>
+    <w:rsid w:val="000B5BC7"/>
+  </w:style>
 </w:styles>
 </file>
 
@@ -39387,6 +39415,14 @@
       <w:lang w:val="uk-UA"/>
     </w:rPr>
   </w:style>
+  <w:style w:type="character" w:styleId="af2">
+    <w:name w:val="line number"/>
+    <w:basedOn w:val="a0"/>
+    <w:uiPriority w:val="99"/>
+    <w:semiHidden/>
+    <w:unhideWhenUsed/>
+    <w:rsid w:val="000B5BC7"/>
+  </w:style>
 </w:styles>
 </file>
 
@@ -39680,7 +39716,7 @@
 </file>
 
 <file path=customXml/itemProps1.xml><?xml version="1.0" encoding="utf-8"?>
-<ds:datastoreItem xmlns:ds="http://schemas.openxmlformats.org/officeDocument/2006/customXml" ds:itemID="{1916056C-4E73-42B6-B006-798F960EB974}">
+<ds:datastoreItem xmlns:ds="http://schemas.openxmlformats.org/officeDocument/2006/customXml" ds:itemID="{8736DF90-C1E3-480E-B77B-CAE3AA60A1AE}">
   <ds:schemaRefs>
     <ds:schemaRef ds:uri="http://schemas.openxmlformats.org/officeDocument/2006/bibliography"/>
   </ds:schemaRefs>
